--- a/Tick It/tick-it-cryptoware.docx
+++ b/Tick It/tick-it-cryptoware.docx
@@ -4,6 +4,22 @@
   <w:body>
     <w:p>
       <w:pPr>
+        <w:pStyle w:val="Heading2"/>
+        <w:numPr>
+          <w:ilvl w:val="0"/>
+          <w:numId w:val="0"/>
+        </w:numPr>
+        <w:spacing w:before="200" w:after="120"/>
+        <w:ind w:left="0" w:hanging="0"/>
+        <w:rPr/>
+      </w:pPr>
+      <w:r>
+        <w:rPr/>
+        <w:t xml:space="preserve">Project Overview: </w:t>
+      </w:r>
+    </w:p>
+    <w:p>
+      <w:pPr>
         <w:pStyle w:val="Normal"/>
         <w:bidi w:val="0"/>
         <w:jc w:val="left"/>
@@ -11,7 +27,7 @@
       </w:pPr>
       <w:r>
         <w:rPr/>
-        <w:t xml:space="preserve">Project Overview: </w:t>
+        <w:t xml:space="preserve">Tick It is a revolutionary event ticketing platform. It leverages NFT technology, blockchain security, and custodial wallets to provide a seamless and secure ticketing experience. Tick It solves the challenges of ticket fraud, limited community engagement, and secondary ticket sales. With a focus on innovation, convenience, and transparency, Tick It aims to transform the event ticketing industry and enhance the experience for both event-goers and organizers. </w:t>
       </w:r>
     </w:p>
     <w:p>
@@ -23,7 +39,6 @@
       </w:pPr>
       <w:r>
         <w:rPr/>
-        <w:t xml:space="preserve">Tick It is a revolutionary event ticketing platform. It leverages NFT technology, blockchain security, and custodial wallets to provide a seamless and secure ticketing experience. Tick It solves the challenges of ticket fraud, limited community engagement, and secondary ticket sales. With a focus on innovation, convenience, and transparency, Tick It aims to transform the event ticketing industry and enhance the experience for both event-goers and organizers. </w:t>
       </w:r>
     </w:p>
     <w:p>
@@ -35,6 +50,9 @@
       </w:pPr>
       <w:r>
         <w:rPr/>
+        <w:t>Staging URL of the project progress:</w:t>
+        <w:br/>
+        <w:t>https://tickit-dev65414.cryptoware.me/</w:t>
       </w:r>
     </w:p>
     <w:p>
@@ -46,6 +64,20 @@
       </w:pPr>
       <w:r>
         <w:rPr/>
+      </w:r>
+    </w:p>
+    <w:p>
+      <w:pPr>
+        <w:pStyle w:val="Heading2"/>
+        <w:numPr>
+          <w:ilvl w:val="0"/>
+          <w:numId w:val="0"/>
+        </w:numPr>
+        <w:ind w:left="0" w:hanging="0"/>
+        <w:rPr/>
+      </w:pPr>
+      <w:r>
+        <w:rPr/>
         <w:t xml:space="preserve">Background &amp; Context: </w:t>
       </w:r>
     </w:p>
@@ -74,9 +106,12 @@
     </w:p>
     <w:p>
       <w:pPr>
-        <w:pStyle w:val="TextBody"/>
-        <w:bidi w:val="0"/>
-        <w:jc w:val="left"/>
+        <w:pStyle w:val="Heading2"/>
+        <w:numPr>
+          <w:ilvl w:val="0"/>
+          <w:numId w:val="0"/>
+        </w:numPr>
+        <w:ind w:left="0" w:hanging="0"/>
         <w:rPr/>
       </w:pPr>
       <w:r>
@@ -93,22 +128,17 @@
       </w:pPr>
       <w:r>
         <w:rPr/>
-        <w:t xml:space="preserve">Tick It offers a compelling value proposition that sets it apart from existing solutions in the event ticketing industry. </w:t>
-      </w:r>
-      <w:r>
-        <w:rPr/>
-        <w:t>Tick It’s advantages are:</w:t>
-      </w:r>
-    </w:p>
-    <w:p>
-      <w:pPr>
-        <w:pStyle w:val="TextBody"/>
-        <w:numPr>
-          <w:ilvl w:val="0"/>
-          <w:numId w:val="1"/>
-        </w:numPr>
-        <w:tabs>
-          <w:tab w:val="clear" w:pos="709"/>
+        <w:t>Tick It offers a compelling value proposition that sets it apart from existing solutions in the event ticketing industry. Tick It’s advantages are:</w:t>
+      </w:r>
+    </w:p>
+    <w:p>
+      <w:pPr>
+        <w:pStyle w:val="TextBody"/>
+        <w:numPr>
+          <w:ilvl w:val="0"/>
+          <w:numId w:val="2"/>
+        </w:numPr>
+        <w:tabs>
           <w:tab w:val="left" w:pos="709" w:leader="none"/>
         </w:tabs>
         <w:bidi w:val="0"/>
@@ -126,10 +156,9 @@
         <w:pStyle w:val="TextBody"/>
         <w:numPr>
           <w:ilvl w:val="0"/>
-          <w:numId w:val="1"/>
-        </w:numPr>
-        <w:tabs>
-          <w:tab w:val="clear" w:pos="709"/>
+          <w:numId w:val="2"/>
+        </w:numPr>
+        <w:tabs>
           <w:tab w:val="left" w:pos="709" w:leader="none"/>
         </w:tabs>
         <w:bidi w:val="0"/>
@@ -147,10 +176,9 @@
         <w:pStyle w:val="TextBody"/>
         <w:numPr>
           <w:ilvl w:val="0"/>
-          <w:numId w:val="1"/>
-        </w:numPr>
-        <w:tabs>
-          <w:tab w:val="clear" w:pos="709"/>
+          <w:numId w:val="2"/>
+        </w:numPr>
+        <w:tabs>
           <w:tab w:val="left" w:pos="709" w:leader="none"/>
         </w:tabs>
         <w:bidi w:val="0"/>
@@ -168,10 +196,9 @@
         <w:pStyle w:val="TextBody"/>
         <w:numPr>
           <w:ilvl w:val="0"/>
-          <w:numId w:val="1"/>
-        </w:numPr>
-        <w:tabs>
-          <w:tab w:val="clear" w:pos="709"/>
+          <w:numId w:val="2"/>
+        </w:numPr>
+        <w:tabs>
           <w:tab w:val="left" w:pos="709" w:leader="none"/>
         </w:tabs>
         <w:bidi w:val="0"/>
@@ -189,10 +216,9 @@
         <w:pStyle w:val="TextBody"/>
         <w:numPr>
           <w:ilvl w:val="0"/>
-          <w:numId w:val="1"/>
-        </w:numPr>
-        <w:tabs>
-          <w:tab w:val="clear" w:pos="709"/>
+          <w:numId w:val="2"/>
+        </w:numPr>
+        <w:tabs>
           <w:tab w:val="left" w:pos="709" w:leader="none"/>
         </w:tabs>
         <w:bidi w:val="0"/>
@@ -210,10 +236,9 @@
         <w:pStyle w:val="TextBody"/>
         <w:numPr>
           <w:ilvl w:val="0"/>
-          <w:numId w:val="1"/>
-        </w:numPr>
-        <w:tabs>
-          <w:tab w:val="clear" w:pos="709"/>
+          <w:numId w:val="2"/>
+        </w:numPr>
+        <w:tabs>
           <w:tab w:val="left" w:pos="709" w:leader="none"/>
         </w:tabs>
         <w:bidi w:val="0"/>
@@ -251,9 +276,12 @@
     </w:p>
     <w:p>
       <w:pPr>
-        <w:pStyle w:val="TextBody"/>
-        <w:bidi w:val="0"/>
-        <w:jc w:val="left"/>
+        <w:pStyle w:val="Heading2"/>
+        <w:numPr>
+          <w:ilvl w:val="0"/>
+          <w:numId w:val="0"/>
+        </w:numPr>
+        <w:ind w:left="0" w:hanging="0"/>
         <w:rPr/>
       </w:pPr>
       <w:r>
@@ -270,26 +298,17 @@
       </w:pPr>
       <w:r>
         <w:rPr/>
-        <w:t xml:space="preserve">Tick It is a technically advanced event ticketing platform that operates on the blockchain. </w:t>
-      </w:r>
-      <w:r>
-        <w:rPr/>
-        <w:t xml:space="preserve">It </w:t>
-      </w:r>
-      <w:r>
-        <w:rPr/>
-        <w:t>offers a range of key features and functionalities:</w:t>
-      </w:r>
-    </w:p>
-    <w:p>
-      <w:pPr>
-        <w:pStyle w:val="TextBody"/>
-        <w:numPr>
-          <w:ilvl w:val="0"/>
-          <w:numId w:val="2"/>
-        </w:numPr>
-        <w:tabs>
-          <w:tab w:val="clear" w:pos="709"/>
+        <w:t>Tick It is a technically advanced event ticketing platform that operates on the blockchain. It offers a range of key features and functionalities:</w:t>
+      </w:r>
+    </w:p>
+    <w:p>
+      <w:pPr>
+        <w:pStyle w:val="TextBody"/>
+        <w:numPr>
+          <w:ilvl w:val="0"/>
+          <w:numId w:val="3"/>
+        </w:numPr>
+        <w:tabs>
           <w:tab w:val="left" w:pos="709" w:leader="none"/>
         </w:tabs>
         <w:bidi w:val="0"/>
@@ -299,26 +318,17 @@
       </w:pPr>
       <w:r>
         <w:rPr/>
-        <w:t xml:space="preserve">Payment Integration: Tick It supports seamless payment options with cryptocurrencies through custodial wallets. Users can </w:t>
-      </w:r>
-      <w:r>
-        <w:rPr/>
-        <w:t xml:space="preserve">also </w:t>
-      </w:r>
-      <w:r>
-        <w:rPr/>
-        <w:t>easily connect their wallets and make secure transactions. Additionally, Tick It offers traditional card payment options for users who prefer non-crypto methods.</w:t>
-      </w:r>
-    </w:p>
-    <w:p>
-      <w:pPr>
-        <w:pStyle w:val="TextBody"/>
-        <w:numPr>
-          <w:ilvl w:val="0"/>
-          <w:numId w:val="2"/>
-        </w:numPr>
-        <w:tabs>
-          <w:tab w:val="clear" w:pos="709"/>
+        <w:t>Payment Integration: Tick It supports seamless payment options with cryptocurrencies through custodial wallets. Users can also easily connect their wallets and make secure transactions. Additionally, Tick It offers traditional card payment options for users who prefer non-crypto methods.</w:t>
+      </w:r>
+    </w:p>
+    <w:p>
+      <w:pPr>
+        <w:pStyle w:val="TextBody"/>
+        <w:numPr>
+          <w:ilvl w:val="0"/>
+          <w:numId w:val="3"/>
+        </w:numPr>
+        <w:tabs>
           <w:tab w:val="left" w:pos="709" w:leader="none"/>
         </w:tabs>
         <w:bidi w:val="0"/>
@@ -336,10 +346,9 @@
         <w:pStyle w:val="TextBody"/>
         <w:numPr>
           <w:ilvl w:val="0"/>
-          <w:numId w:val="2"/>
-        </w:numPr>
-        <w:tabs>
-          <w:tab w:val="clear" w:pos="709"/>
+          <w:numId w:val="3"/>
+        </w:numPr>
+        <w:tabs>
           <w:tab w:val="left" w:pos="709" w:leader="none"/>
         </w:tabs>
         <w:bidi w:val="0"/>
@@ -357,10 +366,9 @@
         <w:pStyle w:val="TextBody"/>
         <w:numPr>
           <w:ilvl w:val="0"/>
-          <w:numId w:val="2"/>
-        </w:numPr>
-        <w:tabs>
-          <w:tab w:val="clear" w:pos="709"/>
+          <w:numId w:val="3"/>
+        </w:numPr>
+        <w:tabs>
           <w:tab w:val="left" w:pos="709" w:leader="none"/>
         </w:tabs>
         <w:bidi w:val="0"/>
@@ -378,10 +386,9 @@
         <w:pStyle w:val="TextBody"/>
         <w:numPr>
           <w:ilvl w:val="0"/>
-          <w:numId w:val="2"/>
-        </w:numPr>
-        <w:tabs>
-          <w:tab w:val="clear" w:pos="709"/>
+          <w:numId w:val="3"/>
+        </w:numPr>
+        <w:tabs>
           <w:tab w:val="left" w:pos="709" w:leader="none"/>
         </w:tabs>
         <w:bidi w:val="0"/>
@@ -408,9 +415,12 @@
     </w:p>
     <w:p>
       <w:pPr>
-        <w:pStyle w:val="TextBody"/>
-        <w:bidi w:val="0"/>
-        <w:jc w:val="left"/>
+        <w:pStyle w:val="Heading2"/>
+        <w:numPr>
+          <w:ilvl w:val="0"/>
+          <w:numId w:val="0"/>
+        </w:numPr>
+        <w:ind w:left="0" w:hanging="0"/>
         <w:rPr/>
       </w:pPr>
       <w:r>
@@ -427,15 +437,7 @@
       </w:pPr>
       <w:r>
         <w:rPr/>
-        <w:t xml:space="preserve">Tick It addresses a significant market opportunity within the event ticketing industry. The global online ticketing market was valued at $28.49 billion in 2021 and is projected to reach $94.92 billion by </w:t>
-      </w:r>
-      <w:r>
-        <w:rPr/>
-        <w:t>2030</w:t>
-      </w:r>
-      <w:r>
-        <w:rPr/>
-        <w:t>.</w:t>
+        <w:t>Tick It addresses a significant market opportunity within the event ticketing industry. The global online ticketing market was valued at $28.49 billion in 2021 and is projected to reach $94.92 billion by 2030.</w:t>
       </w:r>
     </w:p>
     <w:p>
@@ -461,15 +463,7 @@
       </w:pPr>
       <w:r>
         <w:rPr/>
-        <w:t xml:space="preserve">Compared to incumbent competitors, Tick It offers several key advantages. Firstly, its use of NFT technology ensures the authenticity and uniqueness of tickets, eliminating the risk of counterfeit tickets that plague the industry. Secondly, the integration of custodial wallets provides a familiar and user-friendly payment experience, making ticket purchases convenient for both crypto-savvy users and those accustomed to traditional payment methods. Additionally, Tick It's on-chain </w:t>
-      </w:r>
-      <w:r>
-        <w:rPr/>
-        <w:t xml:space="preserve">infrastructure enhances </w:t>
-      </w:r>
-      <w:r>
-        <w:rPr/>
-        <w:t>trust and prevents unauthorized secondary ticket sales, providing fair access to events for genuine attendees.</w:t>
+        <w:t>Compared to incumbent competitors, Tick It offers several key advantages. Firstly, its use of NFT technology ensures the authenticity and uniqueness of tickets, eliminating the risk of counterfeit tickets that plague the industry. Secondly, the integration of custodial wallets provides a familiar and user-friendly payment experience, making ticket purchases convenient for both crypto-savvy users and those accustomed to traditional payment methods. Additionally, Tick It's on-chain infrastructure enhances trust and prevents unauthorized secondary ticket sales, providing fair access to events for genuine attendees.</w:t>
       </w:r>
     </w:p>
     <w:p>
@@ -524,9 +518,12 @@
     </w:p>
     <w:p>
       <w:pPr>
-        <w:pStyle w:val="TextBody"/>
-        <w:bidi w:val="0"/>
-        <w:jc w:val="left"/>
+        <w:pStyle w:val="Heading2"/>
+        <w:numPr>
+          <w:ilvl w:val="0"/>
+          <w:numId w:val="0"/>
+        </w:numPr>
+        <w:ind w:left="0" w:hanging="0"/>
         <w:rPr/>
       </w:pPr>
       <w:r>
@@ -551,10 +548,9 @@
         <w:pStyle w:val="TextBody"/>
         <w:numPr>
           <w:ilvl w:val="0"/>
-          <w:numId w:val="3"/>
-        </w:numPr>
-        <w:tabs>
-          <w:tab w:val="clear" w:pos="709"/>
+          <w:numId w:val="4"/>
+        </w:numPr>
+        <w:tabs>
           <w:tab w:val="left" w:pos="709" w:leader="none"/>
         </w:tabs>
         <w:bidi w:val="0"/>
@@ -572,7 +568,7 @@
         <w:pStyle w:val="TextBody"/>
         <w:numPr>
           <w:ilvl w:val="1"/>
-          <w:numId w:val="3"/>
+          <w:numId w:val="4"/>
         </w:numPr>
         <w:tabs>
           <w:tab w:val="clear" w:pos="709"/>
@@ -593,7 +589,7 @@
         <w:pStyle w:val="TextBody"/>
         <w:numPr>
           <w:ilvl w:val="1"/>
-          <w:numId w:val="3"/>
+          <w:numId w:val="4"/>
         </w:numPr>
         <w:tabs>
           <w:tab w:val="clear" w:pos="709"/>
@@ -614,10 +610,9 @@
         <w:pStyle w:val="TextBody"/>
         <w:numPr>
           <w:ilvl w:val="0"/>
-          <w:numId w:val="3"/>
-        </w:numPr>
-        <w:tabs>
-          <w:tab w:val="clear" w:pos="709"/>
+          <w:numId w:val="4"/>
+        </w:numPr>
+        <w:tabs>
           <w:tab w:val="left" w:pos="709" w:leader="none"/>
         </w:tabs>
         <w:bidi w:val="0"/>
@@ -635,7 +630,7 @@
         <w:pStyle w:val="TextBody"/>
         <w:numPr>
           <w:ilvl w:val="1"/>
-          <w:numId w:val="3"/>
+          <w:numId w:val="4"/>
         </w:numPr>
         <w:tabs>
           <w:tab w:val="clear" w:pos="709"/>
@@ -656,7 +651,7 @@
         <w:pStyle w:val="TextBody"/>
         <w:numPr>
           <w:ilvl w:val="1"/>
-          <w:numId w:val="3"/>
+          <w:numId w:val="4"/>
         </w:numPr>
         <w:tabs>
           <w:tab w:val="clear" w:pos="709"/>
@@ -677,10 +672,9 @@
         <w:pStyle w:val="TextBody"/>
         <w:numPr>
           <w:ilvl w:val="0"/>
-          <w:numId w:val="3"/>
-        </w:numPr>
-        <w:tabs>
-          <w:tab w:val="clear" w:pos="709"/>
+          <w:numId w:val="4"/>
+        </w:numPr>
+        <w:tabs>
           <w:tab w:val="left" w:pos="709" w:leader="none"/>
         </w:tabs>
         <w:bidi w:val="0"/>
@@ -698,7 +692,7 @@
         <w:pStyle w:val="TextBody"/>
         <w:numPr>
           <w:ilvl w:val="1"/>
-          <w:numId w:val="3"/>
+          <w:numId w:val="4"/>
         </w:numPr>
         <w:tabs>
           <w:tab w:val="clear" w:pos="709"/>
@@ -719,7 +713,7 @@
         <w:pStyle w:val="TextBody"/>
         <w:numPr>
           <w:ilvl w:val="1"/>
-          <w:numId w:val="3"/>
+          <w:numId w:val="4"/>
         </w:numPr>
         <w:tabs>
           <w:tab w:val="clear" w:pos="709"/>
@@ -740,7 +734,7 @@
         <w:pStyle w:val="TextBody"/>
         <w:numPr>
           <w:ilvl w:val="1"/>
-          <w:numId w:val="3"/>
+          <w:numId w:val="4"/>
         </w:numPr>
         <w:tabs>
           <w:tab w:val="clear" w:pos="709"/>
@@ -761,10 +755,9 @@
         <w:pStyle w:val="TextBody"/>
         <w:numPr>
           <w:ilvl w:val="0"/>
-          <w:numId w:val="3"/>
-        </w:numPr>
-        <w:tabs>
-          <w:tab w:val="clear" w:pos="709"/>
+          <w:numId w:val="4"/>
+        </w:numPr>
+        <w:tabs>
           <w:tab w:val="left" w:pos="709" w:leader="none"/>
         </w:tabs>
         <w:bidi w:val="0"/>
@@ -782,7 +775,7 @@
         <w:pStyle w:val="TextBody"/>
         <w:numPr>
           <w:ilvl w:val="1"/>
-          <w:numId w:val="3"/>
+          <w:numId w:val="4"/>
         </w:numPr>
         <w:tabs>
           <w:tab w:val="clear" w:pos="709"/>
@@ -803,7 +796,7 @@
         <w:pStyle w:val="TextBody"/>
         <w:numPr>
           <w:ilvl w:val="1"/>
-          <w:numId w:val="3"/>
+          <w:numId w:val="4"/>
         </w:numPr>
         <w:tabs>
           <w:tab w:val="clear" w:pos="709"/>
@@ -824,10 +817,9 @@
         <w:pStyle w:val="TextBody"/>
         <w:numPr>
           <w:ilvl w:val="0"/>
-          <w:numId w:val="3"/>
-        </w:numPr>
-        <w:tabs>
-          <w:tab w:val="clear" w:pos="709"/>
+          <w:numId w:val="4"/>
+        </w:numPr>
+        <w:tabs>
           <w:tab w:val="left" w:pos="709" w:leader="none"/>
         </w:tabs>
         <w:bidi w:val="0"/>
@@ -845,7 +837,7 @@
         <w:pStyle w:val="TextBody"/>
         <w:numPr>
           <w:ilvl w:val="1"/>
-          <w:numId w:val="3"/>
+          <w:numId w:val="4"/>
         </w:numPr>
         <w:tabs>
           <w:tab w:val="clear" w:pos="709"/>
@@ -866,7 +858,7 @@
         <w:pStyle w:val="TextBody"/>
         <w:numPr>
           <w:ilvl w:val="1"/>
-          <w:numId w:val="3"/>
+          <w:numId w:val="4"/>
         </w:numPr>
         <w:tabs>
           <w:tab w:val="clear" w:pos="709"/>
@@ -887,10 +879,9 @@
         <w:pStyle w:val="TextBody"/>
         <w:numPr>
           <w:ilvl w:val="0"/>
-          <w:numId w:val="3"/>
-        </w:numPr>
-        <w:tabs>
-          <w:tab w:val="clear" w:pos="709"/>
+          <w:numId w:val="4"/>
+        </w:numPr>
+        <w:tabs>
           <w:tab w:val="left" w:pos="709" w:leader="none"/>
         </w:tabs>
         <w:bidi w:val="0"/>
@@ -908,7 +899,7 @@
         <w:pStyle w:val="TextBody"/>
         <w:numPr>
           <w:ilvl w:val="1"/>
-          <w:numId w:val="3"/>
+          <w:numId w:val="4"/>
         </w:numPr>
         <w:tabs>
           <w:tab w:val="clear" w:pos="709"/>
@@ -929,7 +920,7 @@
         <w:pStyle w:val="TextBody"/>
         <w:numPr>
           <w:ilvl w:val="1"/>
-          <w:numId w:val="3"/>
+          <w:numId w:val="4"/>
         </w:numPr>
         <w:tabs>
           <w:tab w:val="clear" w:pos="709"/>
@@ -983,9 +974,12 @@
     </w:p>
     <w:p>
       <w:pPr>
-        <w:pStyle w:val="TextBody"/>
-        <w:bidi w:val="0"/>
-        <w:jc w:val="left"/>
+        <w:pStyle w:val="Heading2"/>
+        <w:numPr>
+          <w:ilvl w:val="0"/>
+          <w:numId w:val="0"/>
+        </w:numPr>
+        <w:ind w:left="0" w:hanging="0"/>
         <w:rPr/>
       </w:pPr>
       <w:r>
@@ -1036,10 +1030,9 @@
         <w:pStyle w:val="TextBody"/>
         <w:numPr>
           <w:ilvl w:val="0"/>
-          <w:numId w:val="4"/>
-        </w:numPr>
-        <w:tabs>
-          <w:tab w:val="clear" w:pos="709"/>
+          <w:numId w:val="5"/>
+        </w:numPr>
+        <w:tabs>
           <w:tab w:val="left" w:pos="709" w:leader="none"/>
         </w:tabs>
         <w:bidi w:val="0"/>
@@ -1057,7 +1050,7 @@
         <w:pStyle w:val="TextBody"/>
         <w:numPr>
           <w:ilvl w:val="1"/>
-          <w:numId w:val="4"/>
+          <w:numId w:val="5"/>
         </w:numPr>
         <w:tabs>
           <w:tab w:val="clear" w:pos="709"/>
@@ -1078,7 +1071,7 @@
         <w:pStyle w:val="TextBody"/>
         <w:numPr>
           <w:ilvl w:val="1"/>
-          <w:numId w:val="4"/>
+          <w:numId w:val="5"/>
         </w:numPr>
         <w:tabs>
           <w:tab w:val="clear" w:pos="709"/>
@@ -1099,10 +1092,9 @@
         <w:pStyle w:val="TextBody"/>
         <w:numPr>
           <w:ilvl w:val="0"/>
-          <w:numId w:val="4"/>
-        </w:numPr>
-        <w:tabs>
-          <w:tab w:val="clear" w:pos="709"/>
+          <w:numId w:val="5"/>
+        </w:numPr>
+        <w:tabs>
           <w:tab w:val="left" w:pos="709" w:leader="none"/>
         </w:tabs>
         <w:bidi w:val="0"/>
@@ -1120,7 +1112,7 @@
         <w:pStyle w:val="TextBody"/>
         <w:numPr>
           <w:ilvl w:val="1"/>
-          <w:numId w:val="4"/>
+          <w:numId w:val="5"/>
         </w:numPr>
         <w:tabs>
           <w:tab w:val="clear" w:pos="709"/>
@@ -1141,7 +1133,7 @@
         <w:pStyle w:val="TextBody"/>
         <w:numPr>
           <w:ilvl w:val="1"/>
-          <w:numId w:val="4"/>
+          <w:numId w:val="5"/>
         </w:numPr>
         <w:tabs>
           <w:tab w:val="clear" w:pos="709"/>
@@ -1162,10 +1154,9 @@
         <w:pStyle w:val="TextBody"/>
         <w:numPr>
           <w:ilvl w:val="0"/>
-          <w:numId w:val="4"/>
-        </w:numPr>
-        <w:tabs>
-          <w:tab w:val="clear" w:pos="709"/>
+          <w:numId w:val="5"/>
+        </w:numPr>
+        <w:tabs>
           <w:tab w:val="left" w:pos="709" w:leader="none"/>
         </w:tabs>
         <w:bidi w:val="0"/>
@@ -1183,7 +1174,7 @@
         <w:pStyle w:val="TextBody"/>
         <w:numPr>
           <w:ilvl w:val="1"/>
-          <w:numId w:val="4"/>
+          <w:numId w:val="5"/>
         </w:numPr>
         <w:tabs>
           <w:tab w:val="clear" w:pos="709"/>
@@ -1204,7 +1195,7 @@
         <w:pStyle w:val="TextBody"/>
         <w:numPr>
           <w:ilvl w:val="1"/>
-          <w:numId w:val="4"/>
+          <w:numId w:val="5"/>
         </w:numPr>
         <w:tabs>
           <w:tab w:val="clear" w:pos="709"/>
@@ -1225,10 +1216,9 @@
         <w:pStyle w:val="TextBody"/>
         <w:numPr>
           <w:ilvl w:val="0"/>
-          <w:numId w:val="4"/>
-        </w:numPr>
-        <w:tabs>
-          <w:tab w:val="clear" w:pos="709"/>
+          <w:numId w:val="5"/>
+        </w:numPr>
+        <w:tabs>
           <w:tab w:val="left" w:pos="709" w:leader="none"/>
         </w:tabs>
         <w:bidi w:val="0"/>
@@ -1246,7 +1236,7 @@
         <w:pStyle w:val="TextBody"/>
         <w:numPr>
           <w:ilvl w:val="1"/>
-          <w:numId w:val="4"/>
+          <w:numId w:val="5"/>
         </w:numPr>
         <w:tabs>
           <w:tab w:val="clear" w:pos="709"/>
@@ -1267,10 +1257,9 @@
         <w:pStyle w:val="TextBody"/>
         <w:numPr>
           <w:ilvl w:val="0"/>
-          <w:numId w:val="4"/>
-        </w:numPr>
-        <w:tabs>
-          <w:tab w:val="clear" w:pos="709"/>
+          <w:numId w:val="5"/>
+        </w:numPr>
+        <w:tabs>
           <w:tab w:val="left" w:pos="709" w:leader="none"/>
         </w:tabs>
         <w:bidi w:val="0"/>
@@ -1288,7 +1277,7 @@
         <w:pStyle w:val="TextBody"/>
         <w:numPr>
           <w:ilvl w:val="1"/>
-          <w:numId w:val="4"/>
+          <w:numId w:val="5"/>
         </w:numPr>
         <w:tabs>
           <w:tab w:val="clear" w:pos="709"/>
@@ -1330,9 +1319,12 @@
     </w:p>
     <w:p>
       <w:pPr>
-        <w:pStyle w:val="TextBody"/>
-        <w:bidi w:val="0"/>
-        <w:jc w:val="left"/>
+        <w:pStyle w:val="Heading2"/>
+        <w:numPr>
+          <w:ilvl w:val="0"/>
+          <w:numId w:val="0"/>
+        </w:numPr>
+        <w:ind w:left="0" w:hanging="0"/>
         <w:rPr/>
       </w:pPr>
       <w:r>
@@ -1360,6 +1352,7 @@
       <w:pgNumType w:fmt="decimal"/>
       <w:formProt w:val="false"/>
       <w:textDirection w:val="lrTb"/>
+      <w:docGrid w:type="default" w:linePitch="100" w:charSpace="0"/>
     </w:sectPr>
   </w:body>
 </w:document>
@@ -1370,120 +1363,121 @@
   <w:abstractNum w:abstractNumId="1">
     <w:lvl w:ilvl="0">
       <w:start w:val="1"/>
-      <w:numFmt w:val="decimal"/>
-      <w:lvlText w:val="%1."/>
-      <w:lvlJc w:val="left"/>
-      <w:pPr>
-        <w:tabs>
-          <w:tab w:val="num" w:pos="709"/>
-        </w:tabs>
-        <w:ind w:left="709" w:hanging="283"/>
-      </w:pPr>
-      <w:rPr/>
+      <w:numFmt w:val="none"/>
+      <w:suff w:val="nothing"/>
+      <w:lvlText w:val=""/>
+      <w:lvlJc w:val="left"/>
+      <w:pPr>
+        <w:tabs>
+          <w:tab w:val="num" w:pos="0"/>
+        </w:tabs>
+        <w:ind w:left="0" w:hanging="0"/>
+      </w:pPr>
     </w:lvl>
     <w:lvl w:ilvl="1">
       <w:start w:val="1"/>
-      <w:numFmt w:val="decimal"/>
-      <w:lvlText w:val="%2."/>
-      <w:lvlJc w:val="left"/>
-      <w:pPr>
-        <w:tabs>
-          <w:tab w:val="num" w:pos="1418"/>
-        </w:tabs>
-        <w:ind w:left="1418" w:hanging="283"/>
-      </w:pPr>
-      <w:rPr/>
+      <w:pStyle w:val="Heading2"/>
+      <w:numFmt w:val="none"/>
+      <w:suff w:val="nothing"/>
+      <w:lvlText w:val=""/>
+      <w:lvlJc w:val="left"/>
+      <w:pPr>
+        <w:tabs>
+          <w:tab w:val="num" w:pos="0"/>
+        </w:tabs>
+        <w:ind w:left="0" w:hanging="0"/>
+      </w:pPr>
     </w:lvl>
     <w:lvl w:ilvl="2">
       <w:start w:val="1"/>
-      <w:numFmt w:val="decimal"/>
-      <w:lvlText w:val="%3."/>
-      <w:lvlJc w:val="left"/>
-      <w:pPr>
-        <w:tabs>
-          <w:tab w:val="num" w:pos="2127"/>
-        </w:tabs>
-        <w:ind w:left="2127" w:hanging="283"/>
-      </w:pPr>
-      <w:rPr/>
+      <w:numFmt w:val="none"/>
+      <w:suff w:val="nothing"/>
+      <w:lvlText w:val=""/>
+      <w:lvlJc w:val="left"/>
+      <w:pPr>
+        <w:tabs>
+          <w:tab w:val="num" w:pos="0"/>
+        </w:tabs>
+        <w:ind w:left="0" w:hanging="0"/>
+      </w:pPr>
     </w:lvl>
     <w:lvl w:ilvl="3">
       <w:start w:val="1"/>
-      <w:numFmt w:val="decimal"/>
-      <w:lvlText w:val="%4."/>
-      <w:lvlJc w:val="left"/>
-      <w:pPr>
-        <w:tabs>
-          <w:tab w:val="num" w:pos="2836"/>
-        </w:tabs>
-        <w:ind w:left="2836" w:hanging="283"/>
-      </w:pPr>
-      <w:rPr/>
+      <w:numFmt w:val="none"/>
+      <w:suff w:val="nothing"/>
+      <w:lvlText w:val=""/>
+      <w:lvlJc w:val="left"/>
+      <w:pPr>
+        <w:tabs>
+          <w:tab w:val="num" w:pos="0"/>
+        </w:tabs>
+        <w:ind w:left="0" w:hanging="0"/>
+      </w:pPr>
     </w:lvl>
     <w:lvl w:ilvl="4">
       <w:start w:val="1"/>
-      <w:numFmt w:val="decimal"/>
-      <w:lvlText w:val="%5."/>
-      <w:lvlJc w:val="left"/>
-      <w:pPr>
-        <w:tabs>
-          <w:tab w:val="num" w:pos="3545"/>
-        </w:tabs>
-        <w:ind w:left="3545" w:hanging="283"/>
-      </w:pPr>
-      <w:rPr/>
+      <w:numFmt w:val="none"/>
+      <w:suff w:val="nothing"/>
+      <w:lvlText w:val=""/>
+      <w:lvlJc w:val="left"/>
+      <w:pPr>
+        <w:tabs>
+          <w:tab w:val="num" w:pos="0"/>
+        </w:tabs>
+        <w:ind w:left="0" w:hanging="0"/>
+      </w:pPr>
     </w:lvl>
     <w:lvl w:ilvl="5">
       <w:start w:val="1"/>
-      <w:numFmt w:val="decimal"/>
-      <w:lvlText w:val="%6."/>
-      <w:lvlJc w:val="left"/>
-      <w:pPr>
-        <w:tabs>
-          <w:tab w:val="num" w:pos="4254"/>
-        </w:tabs>
-        <w:ind w:left="4254" w:hanging="283"/>
-      </w:pPr>
-      <w:rPr/>
+      <w:numFmt w:val="none"/>
+      <w:suff w:val="nothing"/>
+      <w:lvlText w:val=""/>
+      <w:lvlJc w:val="left"/>
+      <w:pPr>
+        <w:tabs>
+          <w:tab w:val="num" w:pos="0"/>
+        </w:tabs>
+        <w:ind w:left="0" w:hanging="0"/>
+      </w:pPr>
     </w:lvl>
     <w:lvl w:ilvl="6">
       <w:start w:val="1"/>
-      <w:numFmt w:val="decimal"/>
-      <w:lvlText w:val="%7."/>
-      <w:lvlJc w:val="left"/>
-      <w:pPr>
-        <w:tabs>
-          <w:tab w:val="num" w:pos="4963"/>
-        </w:tabs>
-        <w:ind w:left="4963" w:hanging="283"/>
-      </w:pPr>
-      <w:rPr/>
+      <w:numFmt w:val="none"/>
+      <w:suff w:val="nothing"/>
+      <w:lvlText w:val=""/>
+      <w:lvlJc w:val="left"/>
+      <w:pPr>
+        <w:tabs>
+          <w:tab w:val="num" w:pos="0"/>
+        </w:tabs>
+        <w:ind w:left="0" w:hanging="0"/>
+      </w:pPr>
     </w:lvl>
     <w:lvl w:ilvl="7">
       <w:start w:val="1"/>
-      <w:numFmt w:val="decimal"/>
-      <w:lvlText w:val="%8."/>
-      <w:lvlJc w:val="left"/>
-      <w:pPr>
-        <w:tabs>
-          <w:tab w:val="num" w:pos="5672"/>
-        </w:tabs>
-        <w:ind w:left="5672" w:hanging="283"/>
-      </w:pPr>
-      <w:rPr/>
+      <w:numFmt w:val="none"/>
+      <w:suff w:val="nothing"/>
+      <w:lvlText w:val=""/>
+      <w:lvlJc w:val="left"/>
+      <w:pPr>
+        <w:tabs>
+          <w:tab w:val="num" w:pos="0"/>
+        </w:tabs>
+        <w:ind w:left="0" w:hanging="0"/>
+      </w:pPr>
     </w:lvl>
     <w:lvl w:ilvl="8">
       <w:start w:val="1"/>
-      <w:numFmt w:val="decimal"/>
-      <w:lvlText w:val="%9."/>
-      <w:lvlJc w:val="left"/>
-      <w:pPr>
-        <w:tabs>
-          <w:tab w:val="num" w:pos="6381"/>
-        </w:tabs>
-        <w:ind w:left="6381" w:hanging="283"/>
-      </w:pPr>
-      <w:rPr/>
+      <w:numFmt w:val="none"/>
+      <w:suff w:val="nothing"/>
+      <w:lvlText w:val=""/>
+      <w:lvlJc w:val="left"/>
+      <w:pPr>
+        <w:tabs>
+          <w:tab w:val="num" w:pos="0"/>
+        </w:tabs>
+        <w:ind w:left="0" w:hanging="0"/>
+      </w:pPr>
     </w:lvl>
   </w:abstractNum>
   <w:abstractNum w:abstractNumId="2">
@@ -1621,6 +1615,125 @@
     </w:lvl>
     <w:lvl w:ilvl="1">
       <w:start w:val="1"/>
+      <w:numFmt w:val="decimal"/>
+      <w:lvlText w:val="%2."/>
+      <w:lvlJc w:val="left"/>
+      <w:pPr>
+        <w:tabs>
+          <w:tab w:val="num" w:pos="1418"/>
+        </w:tabs>
+        <w:ind w:left="1418" w:hanging="283"/>
+      </w:pPr>
+      <w:rPr/>
+    </w:lvl>
+    <w:lvl w:ilvl="2">
+      <w:start w:val="1"/>
+      <w:numFmt w:val="decimal"/>
+      <w:lvlText w:val="%3."/>
+      <w:lvlJc w:val="left"/>
+      <w:pPr>
+        <w:tabs>
+          <w:tab w:val="num" w:pos="2127"/>
+        </w:tabs>
+        <w:ind w:left="2127" w:hanging="283"/>
+      </w:pPr>
+      <w:rPr/>
+    </w:lvl>
+    <w:lvl w:ilvl="3">
+      <w:start w:val="1"/>
+      <w:numFmt w:val="decimal"/>
+      <w:lvlText w:val="%4."/>
+      <w:lvlJc w:val="left"/>
+      <w:pPr>
+        <w:tabs>
+          <w:tab w:val="num" w:pos="2836"/>
+        </w:tabs>
+        <w:ind w:left="2836" w:hanging="283"/>
+      </w:pPr>
+      <w:rPr/>
+    </w:lvl>
+    <w:lvl w:ilvl="4">
+      <w:start w:val="1"/>
+      <w:numFmt w:val="decimal"/>
+      <w:lvlText w:val="%5."/>
+      <w:lvlJc w:val="left"/>
+      <w:pPr>
+        <w:tabs>
+          <w:tab w:val="num" w:pos="3545"/>
+        </w:tabs>
+        <w:ind w:left="3545" w:hanging="283"/>
+      </w:pPr>
+      <w:rPr/>
+    </w:lvl>
+    <w:lvl w:ilvl="5">
+      <w:start w:val="1"/>
+      <w:numFmt w:val="decimal"/>
+      <w:lvlText w:val="%6."/>
+      <w:lvlJc w:val="left"/>
+      <w:pPr>
+        <w:tabs>
+          <w:tab w:val="num" w:pos="4254"/>
+        </w:tabs>
+        <w:ind w:left="4254" w:hanging="283"/>
+      </w:pPr>
+      <w:rPr/>
+    </w:lvl>
+    <w:lvl w:ilvl="6">
+      <w:start w:val="1"/>
+      <w:numFmt w:val="decimal"/>
+      <w:lvlText w:val="%7."/>
+      <w:lvlJc w:val="left"/>
+      <w:pPr>
+        <w:tabs>
+          <w:tab w:val="num" w:pos="4963"/>
+        </w:tabs>
+        <w:ind w:left="4963" w:hanging="283"/>
+      </w:pPr>
+      <w:rPr/>
+    </w:lvl>
+    <w:lvl w:ilvl="7">
+      <w:start w:val="1"/>
+      <w:numFmt w:val="decimal"/>
+      <w:lvlText w:val="%8."/>
+      <w:lvlJc w:val="left"/>
+      <w:pPr>
+        <w:tabs>
+          <w:tab w:val="num" w:pos="5672"/>
+        </w:tabs>
+        <w:ind w:left="5672" w:hanging="283"/>
+      </w:pPr>
+      <w:rPr/>
+    </w:lvl>
+    <w:lvl w:ilvl="8">
+      <w:start w:val="1"/>
+      <w:numFmt w:val="decimal"/>
+      <w:lvlText w:val="%9."/>
+      <w:lvlJc w:val="left"/>
+      <w:pPr>
+        <w:tabs>
+          <w:tab w:val="num" w:pos="6381"/>
+        </w:tabs>
+        <w:ind w:left="6381" w:hanging="283"/>
+      </w:pPr>
+      <w:rPr/>
+    </w:lvl>
+  </w:abstractNum>
+  <w:abstractNum w:abstractNumId="4">
+    <w:lvl w:ilvl="0">
+      <w:start w:val="1"/>
+      <w:numFmt w:val="decimal"/>
+      <w:lvlText w:val="%1."/>
+      <w:lvlJc w:val="left"/>
+      <w:pPr>
+        <w:tabs>
+          <w:tab w:val="num" w:pos="709"/>
+        </w:tabs>
+        <w:ind w:left="709" w:hanging="283"/>
+      </w:pPr>
+      <w:rPr/>
+    </w:lvl>
+    <w:lvl w:ilvl="1">
+      <w:start w:val="1"/>
       <w:numFmt w:val="bullet"/>
       <w:lvlText w:val=""/>
       <w:lvlJc w:val="left"/>
@@ -1740,7 +1853,7 @@
       </w:rPr>
     </w:lvl>
   </w:abstractNum>
-  <w:abstractNum w:abstractNumId="4">
+  <w:abstractNum w:abstractNumId="5">
     <w:lvl w:ilvl="0">
       <w:start w:val="1"/>
       <w:numFmt w:val="decimal"/>
@@ -1873,125 +1986,6 @@
       <w:rPr>
         <w:rFonts w:ascii="Symbol" w:hAnsi="Symbol" w:cs="Symbol" w:hint="default"/>
       </w:rPr>
-    </w:lvl>
-  </w:abstractNum>
-  <w:abstractNum w:abstractNumId="5">
-    <w:lvl w:ilvl="0">
-      <w:start w:val="1"/>
-      <w:numFmt w:val="none"/>
-      <w:suff w:val="nothing"/>
-      <w:lvlText w:val=""/>
-      <w:lvlJc w:val="left"/>
-      <w:pPr>
-        <w:tabs>
-          <w:tab w:val="num" w:pos="0"/>
-        </w:tabs>
-        <w:ind w:left="0" w:hanging="0"/>
-      </w:pPr>
-    </w:lvl>
-    <w:lvl w:ilvl="1">
-      <w:start w:val="1"/>
-      <w:numFmt w:val="none"/>
-      <w:suff w:val="nothing"/>
-      <w:lvlText w:val=""/>
-      <w:lvlJc w:val="left"/>
-      <w:pPr>
-        <w:tabs>
-          <w:tab w:val="num" w:pos="0"/>
-        </w:tabs>
-        <w:ind w:left="0" w:hanging="0"/>
-      </w:pPr>
-    </w:lvl>
-    <w:lvl w:ilvl="2">
-      <w:start w:val="1"/>
-      <w:numFmt w:val="none"/>
-      <w:suff w:val="nothing"/>
-      <w:lvlText w:val=""/>
-      <w:lvlJc w:val="left"/>
-      <w:pPr>
-        <w:tabs>
-          <w:tab w:val="num" w:pos="0"/>
-        </w:tabs>
-        <w:ind w:left="0" w:hanging="0"/>
-      </w:pPr>
-    </w:lvl>
-    <w:lvl w:ilvl="3">
-      <w:start w:val="1"/>
-      <w:numFmt w:val="none"/>
-      <w:suff w:val="nothing"/>
-      <w:lvlText w:val=""/>
-      <w:lvlJc w:val="left"/>
-      <w:pPr>
-        <w:tabs>
-          <w:tab w:val="num" w:pos="0"/>
-        </w:tabs>
-        <w:ind w:left="0" w:hanging="0"/>
-      </w:pPr>
-    </w:lvl>
-    <w:lvl w:ilvl="4">
-      <w:start w:val="1"/>
-      <w:numFmt w:val="none"/>
-      <w:suff w:val="nothing"/>
-      <w:lvlText w:val=""/>
-      <w:lvlJc w:val="left"/>
-      <w:pPr>
-        <w:tabs>
-          <w:tab w:val="num" w:pos="0"/>
-        </w:tabs>
-        <w:ind w:left="0" w:hanging="0"/>
-      </w:pPr>
-    </w:lvl>
-    <w:lvl w:ilvl="5">
-      <w:start w:val="1"/>
-      <w:numFmt w:val="none"/>
-      <w:suff w:val="nothing"/>
-      <w:lvlText w:val=""/>
-      <w:lvlJc w:val="left"/>
-      <w:pPr>
-        <w:tabs>
-          <w:tab w:val="num" w:pos="0"/>
-        </w:tabs>
-        <w:ind w:left="0" w:hanging="0"/>
-      </w:pPr>
-    </w:lvl>
-    <w:lvl w:ilvl="6">
-      <w:start w:val="1"/>
-      <w:numFmt w:val="none"/>
-      <w:suff w:val="nothing"/>
-      <w:lvlText w:val=""/>
-      <w:lvlJc w:val="left"/>
-      <w:pPr>
-        <w:tabs>
-          <w:tab w:val="num" w:pos="0"/>
-        </w:tabs>
-        <w:ind w:left="0" w:hanging="0"/>
-      </w:pPr>
-    </w:lvl>
-    <w:lvl w:ilvl="7">
-      <w:start w:val="1"/>
-      <w:numFmt w:val="none"/>
-      <w:suff w:val="nothing"/>
-      <w:lvlText w:val=""/>
-      <w:lvlJc w:val="left"/>
-      <w:pPr>
-        <w:tabs>
-          <w:tab w:val="num" w:pos="0"/>
-        </w:tabs>
-        <w:ind w:left="0" w:hanging="0"/>
-      </w:pPr>
-    </w:lvl>
-    <w:lvl w:ilvl="8">
-      <w:start w:val="1"/>
-      <w:numFmt w:val="none"/>
-      <w:suff w:val="nothing"/>
-      <w:lvlText w:val=""/>
-      <w:lvlJc w:val="left"/>
-      <w:pPr>
-        <w:tabs>
-          <w:tab w:val="num" w:pos="0"/>
-        </w:tabs>
-        <w:ind w:left="0" w:hanging="0"/>
-      </w:pPr>
     </w:lvl>
   </w:abstractNum>
   <w:num w:numId="1">
@@ -2026,7 +2020,6 @@
     </w:rPrDefault>
     <w:pPrDefault>
       <w:pPr>
-        <w:widowControl/>
         <w:suppressAutoHyphens w:val="true"/>
       </w:pPr>
     </w:pPrDefault>
@@ -2036,7 +2029,10 @@
     <w:qFormat/>
     <w:pPr>
       <w:widowControl/>
+      <w:suppressAutoHyphens w:val="true"/>
       <w:bidi w:val="0"/>
+      <w:spacing w:before="0" w:after="0"/>
+      <w:jc w:val="left"/>
     </w:pPr>
     <w:rPr>
       <w:rFonts w:ascii="Liberation Serif" w:hAnsi="Liberation Serif" w:eastAsia="NSimSun" w:cs="Lucida Sans"/>
@@ -2045,6 +2041,26 @@
       <w:sz w:val="24"/>
       <w:szCs w:val="24"/>
       <w:lang w:val="en-US" w:eastAsia="zh-CN" w:bidi="hi-IN"/>
+    </w:rPr>
+  </w:style>
+  <w:style w:type="paragraph" w:styleId="Heading2">
+    <w:name w:val="Heading 2"/>
+    <w:basedOn w:val="Heading"/>
+    <w:next w:val="TextBody"/>
+    <w:qFormat/>
+    <w:pPr>
+      <w:numPr>
+        <w:ilvl w:val="1"/>
+        <w:numId w:val="1"/>
+      </w:numPr>
+      <w:spacing w:before="200" w:after="120"/>
+      <w:outlineLvl w:val="1"/>
+    </w:pPr>
+    <w:rPr>
+      <w:b/>
+      <w:bCs/>
+      <w:sz w:val="32"/>
+      <w:szCs w:val="32"/>
     </w:rPr>
   </w:style>
   <w:style w:type="character" w:styleId="NumberingSymbols">
